--- a/Report2_nx_yz.docx
+++ b/Report2_nx_yz.docx
@@ -439,14 +439,27 @@
       <w:r>
         <w:t xml:space="preserve">Figure </w:t>
       </w:r>
-      <w:fldSimple w:instr=" SEQ Figure \* ARABIC ">
-        <w:r>
-          <w:rPr>
-            <w:noProof/>
-          </w:rPr>
-          <w:t>1</w:t>
-        </w:r>
-      </w:fldSimple>
+      <w:r>
+        <w:fldChar w:fldCharType="begin"/>
+      </w:r>
+      <w:r>
+        <w:instrText xml:space="preserve"> SEQ Figure \* ARABIC </w:instrText>
+      </w:r>
+      <w:r>
+        <w:fldChar w:fldCharType="separate"/>
+      </w:r>
+      <w:r>
+        <w:rPr>
+          <w:noProof/>
+        </w:rPr>
+        <w:t>1</w:t>
+      </w:r>
+      <w:r>
+        <w:rPr>
+          <w:noProof/>
+        </w:rPr>
+        <w:fldChar w:fldCharType="end"/>
+      </w:r>
       <w:r>
         <w:t xml:space="preserve"> U-Net</w:t>
       </w:r>
@@ -479,71 +492,49 @@
         </w:rPr>
         <w:t xml:space="preserve">the U-Net structure improves the performance a lot. </w:t>
       </w:r>
-    </w:p>
-    <w:p>
-      <w:pPr>
-        <w:rPr>
-          <w:sz w:val="24"/>
-          <w:szCs w:val="24"/>
-        </w:rPr>
-      </w:pPr>
-      <w:r>
-        <w:rPr>
-          <w:sz w:val="24"/>
-          <w:szCs w:val="24"/>
-        </w:rPr>
-        <w:lastRenderedPageBreak/>
-        <w:t xml:space="preserve">We also modify the U-Net structure by </w:t>
-      </w:r>
-      <w:r>
-        <w:rPr>
-          <w:sz w:val="24"/>
-          <w:szCs w:val="24"/>
-        </w:rPr>
-        <w:t xml:space="preserve">adding batchnormalization layers before </w:t>
-      </w:r>
-      <w:r>
-        <w:rPr>
-          <w:sz w:val="24"/>
-          <w:szCs w:val="24"/>
-        </w:rPr>
-        <w:t xml:space="preserve">every conv 3x3 ReLu layers. </w:t>
-      </w:r>
-    </w:p>
-    <w:p>
-      <w:pPr>
-        <w:rPr>
-          <w:sz w:val="24"/>
-          <w:szCs w:val="24"/>
-        </w:rPr>
-      </w:pPr>
-    </w:p>
-    <w:p>
-      <w:pPr>
-        <w:rPr>
-          <w:b/>
-          <w:sz w:val="24"/>
-          <w:szCs w:val="24"/>
-        </w:rPr>
-      </w:pPr>
-      <w:r>
-        <w:rPr>
-          <w:b/>
-          <w:sz w:val="24"/>
-          <w:szCs w:val="24"/>
-        </w:rPr>
-        <w:t>Resnet</w:t>
-      </w:r>
-      <w:r>
-        <w:rPr>
-          <w:b/>
-          <w:sz w:val="24"/>
-          <w:szCs w:val="24"/>
-        </w:rPr>
-        <w:t>101</w:t>
+      <w:r>
+        <w:rPr>
+          <w:sz w:val="24"/>
+          <w:szCs w:val="24"/>
+        </w:rPr>
+        <w:t>It has a faster converagence.</w:t>
       </w:r>
       <w:bookmarkStart w:id="0" w:name="_GoBack"/>
       <w:bookmarkEnd w:id="0"/>
+    </w:p>
+    <w:p>
+      <w:pPr>
+        <w:rPr>
+          <w:b/>
+          <w:sz w:val="24"/>
+          <w:szCs w:val="24"/>
+        </w:rPr>
+      </w:pPr>
+      <w:r>
+        <w:rPr>
+          <w:b/>
+          <w:sz w:val="24"/>
+          <w:szCs w:val="24"/>
+        </w:rPr>
+        <w:lastRenderedPageBreak/>
+        <w:t>ResN</w:t>
+      </w:r>
+      <w:r>
+        <w:rPr>
+          <w:b/>
+          <w:sz w:val="24"/>
+          <w:szCs w:val="24"/>
+        </w:rPr>
+        <w:t>et</w:t>
+      </w:r>
+      <w:r>
+        <w:rPr>
+          <w:b/>
+          <w:sz w:val="24"/>
+          <w:szCs w:val="24"/>
+        </w:rPr>
+        <w:t>101</w:t>
+      </w:r>
       <w:r>
         <w:rPr>
           <w:b/>
@@ -551,6 +542,42 @@
           <w:szCs w:val="24"/>
         </w:rPr>
         <w:t xml:space="preserve"> and DeepLab</w:t>
+      </w:r>
+    </w:p>
+    <w:p>
+      <w:pPr>
+        <w:rPr>
+          <w:sz w:val="24"/>
+          <w:szCs w:val="24"/>
+        </w:rPr>
+      </w:pPr>
+      <w:r>
+        <w:rPr>
+          <w:sz w:val="24"/>
+          <w:szCs w:val="24"/>
+        </w:rPr>
+        <w:t xml:space="preserve">Referring to an Agriculture Vision paper, </w:t>
+      </w:r>
+      <w:r>
+        <w:rPr>
+          <w:sz w:val="24"/>
+          <w:szCs w:val="24"/>
+        </w:rPr>
+        <w:t xml:space="preserve">we observe that using </w:t>
+      </w:r>
+      <w:r>
+        <w:rPr>
+          <w:sz w:val="24"/>
+          <w:szCs w:val="24"/>
+        </w:rPr>
+        <w:t xml:space="preserve">ResNet architecture </w:t>
+      </w:r>
+      <w:r>
+        <w:rPr>
+          <w:sz w:val="24"/>
+          <w:szCs w:val="24"/>
+        </w:rPr>
+        <w:t>improves the mloU value.</w:t>
       </w:r>
     </w:p>
     <w:p>
